--- a/Reports/CDE_Lab1.docx
+++ b/Reports/CDE_Lab1.docx
@@ -13,6 +13,8 @@
           <w:szCs w:val="32"/>
         </w:rPr>
       </w:pPr>
+      <w:bookmarkStart w:id="0" w:name="_GoBack"/>
+      <w:bookmarkEnd w:id="0"/>
       <w:r>
         <w:rPr>
           <w:b/>
@@ -3760,8 +3762,6 @@
       <w:r>
         <w:t>In summary, our observations not only corroborate the laws established by Ohm and Kirchhoff but also underscore the harmonious relationship between theoretical physics and practical application. This experiment acts as a compelling testament to the fundamental elegance and simplicity of electrical phenomena, reinforcing our trust in these laws as essential tools for navigating and manipulating electrical circuits.</w:t>
       </w:r>
-      <w:bookmarkStart w:id="0" w:name="_GoBack"/>
-      <w:bookmarkEnd w:id="0"/>
     </w:p>
     <w:sectPr>
       <w:pgSz w:w="12240" w:h="15840"/>
@@ -5226,11 +5226,11 @@
         </c:dLbls>
         <c:marker val="1"/>
         <c:smooth val="0"/>
-        <c:axId val="83860480"/>
-        <c:axId val="75301440"/>
+        <c:axId val="82148352"/>
+        <c:axId val="104231424"/>
       </c:lineChart>
       <c:catAx>
-        <c:axId val="83860480"/>
+        <c:axId val="82148352"/>
         <c:scaling>
           <c:orientation val="minMax"/>
         </c:scaling>
@@ -5328,7 +5328,7 @@
             <a:endParaRPr lang="en-US"/>
           </a:p>
         </c:txPr>
-        <c:crossAx val="75301440"/>
+        <c:crossAx val="104231424"/>
         <c:crosses val="autoZero"/>
         <c:auto val="1"/>
         <c:lblAlgn val="ctr"/>
@@ -5336,7 +5336,7 @@
         <c:noMultiLvlLbl val="0"/>
       </c:catAx>
       <c:valAx>
-        <c:axId val="75301440"/>
+        <c:axId val="104231424"/>
         <c:scaling>
           <c:orientation val="minMax"/>
         </c:scaling>
@@ -5436,7 +5436,7 @@
             <a:endParaRPr lang="en-US"/>
           </a:p>
         </c:txPr>
-        <c:crossAx val="83860480"/>
+        <c:crossAx val="82148352"/>
         <c:crosses val="autoZero"/>
         <c:crossBetween val="between"/>
       </c:valAx>
@@ -5803,7 +5803,7 @@
   <a:extraClrSchemeLst/>
   <a:extLst>
     <a:ext uri="{05A4C25C-085E-4340-85A3-A5531E510DB2}">
-      <thm15:themeFamily xmlns:thm15="http://schemas.microsoft.com/office/thememl/2012/main" xmlns="" name="Office Theme" id="{62F939B6-93AF-4DB8-9C6B-D6C7DFDC589F}" vid="{4A3C46E8-61CC-4603-A589-7422A47A8E4A}"/>
+      <thm15:themeFamily xmlns="" xmlns:thm15="http://schemas.microsoft.com/office/thememl/2012/main" name="Office Theme" id="{62F939B6-93AF-4DB8-9C6B-D6C7DFDC589F}" vid="{4A3C46E8-61CC-4603-A589-7422A47A8E4A}"/>
     </a:ext>
   </a:extLst>
 </a:theme>
